--- a/Smart_School/certificate/110.docx
+++ b/Smart_School/certificate/110.docx
@@ -155,7 +155,9 @@
               <w:spacing w:after="120"/>
             </w:pPr>
             <w:r>
-              <w:t xml:space="preserve"/>
+              <w:t xml:space="preserve">במחצית זאת עשינו מלאכות לסוכה, התאמנו על סריגה ועשינו מלאכות יד ותכשיטים לתפארה.
+הייתה אוירה טובה בכיתה וכולן נהנו.
+שמואל אתה ילד נהדר, בהצלחה!</w:t>
             </w:r>
           </w:p>
         </w:tc>
@@ -260,7 +262,8 @@
               <w:spacing w:after="120"/>
             </w:pPr>
             <w:r>
-              <w:t xml:space="preserve"/>
+              <w:t xml:space="preserve">במחצית זאת למדנו את תורת המיספרים, הכרנו כל מספר לעומק, והיתחלנו עם פעולות חשבון בסיסיות,חיבור וחיסור, התקדמנו הרבה עם הספר "חושבים 1".והתכוננו לקראת השנה החדשה בההכרה מלמעלה כל כפל וחילוק,
+שמאול אתה ילד נפלא,עלה והצלח!!</w:t>
             </w:r>
           </w:p>
         </w:tc>
@@ -365,7 +368,8 @@
               <w:spacing w:after="120"/>
             </w:pPr>
             <w:r>
-              <w:t xml:space="preserve"/>
+              <w:t xml:space="preserve">במחצית זאת למדנו על עולם המוזיקה, על התווים ועל רמות הקול, התעסקנו עם שירים על מעגל השנה, הייתה אוירה כיפית ונחמדה.
+שמואל אתה תלמיד מדהים!</w:t>
             </w:r>
           </w:p>
         </w:tc>
@@ -470,7 +474,8 @@
               <w:spacing w:after="120"/>
             </w:pPr>
             <w:r>
-              <w:t xml:space="preserve"/>
+              <w:t xml:space="preserve">במחצית זאת למדנו חומש בראשית, למדנו והתפעלנו מבריאת העולם, עקידת יצחק וכו....
+שמאול אתה תלמיד מצוין, בהצלחה!</w:t>
             </w:r>
           </w:p>
         </w:tc>
